--- a/microproject1/microproject1.docx
+++ b/microproject1/microproject1.docx
@@ -3243,6 +3243,62 @@
     </w:p>
     <w:p>
       <w:pPr>
+        <w:pStyle w:val="a6"/>
+        <w:numPr>
+          <w:ilvl w:val="0"/>
+          <w:numId w:val="3"/>
+        </w:numPr>
+        <w:rPr>
+          <w:rFonts w:eastAsiaTheme="minorEastAsia"/>
+          <w:sz w:val="24"/>
+          <w:szCs w:val="24"/>
+        </w:rPr>
+      </w:pPr>
+      <w:r>
+        <w:rPr>
+          <w:rFonts w:eastAsiaTheme="minorEastAsia"/>
+          <w:sz w:val="24"/>
+          <w:szCs w:val="24"/>
+          <w:lang w:val="en-US"/>
+        </w:rPr>
+        <w:t>screen</w:t>
+      </w:r>
+      <w:r>
+        <w:rPr>
+          <w:rFonts w:eastAsiaTheme="minorEastAsia"/>
+          <w:sz w:val="24"/>
+          <w:szCs w:val="24"/>
+        </w:rPr>
+        <w:t>.</w:t>
+      </w:r>
+      <w:r>
+        <w:rPr>
+          <w:rFonts w:eastAsiaTheme="minorEastAsia"/>
+          <w:sz w:val="24"/>
+          <w:szCs w:val="24"/>
+          <w:lang w:val="en-US"/>
+        </w:rPr>
+        <w:t>png</w:t>
+      </w:r>
+      <w:r>
+        <w:rPr>
+          <w:rFonts w:eastAsiaTheme="minorEastAsia"/>
+          <w:sz w:val="24"/>
+          <w:szCs w:val="24"/>
+        </w:rPr>
+        <w:t xml:space="preserve"> – </w:t>
+      </w:r>
+      <w:r>
+        <w:rPr>
+          <w:rFonts w:eastAsiaTheme="minorEastAsia"/>
+          <w:sz w:val="24"/>
+          <w:szCs w:val="24"/>
+        </w:rPr>
+        <w:t>скриншот работы программы с проверкой значений</w:t>
+      </w:r>
+    </w:p>
+    <w:p>
+      <w:pPr>
         <w:rPr>
           <w:rFonts w:eastAsiaTheme="minorEastAsia"/>
           <w:b/>
@@ -4359,6 +4415,7 @@
           <w:sz w:val="24"/>
           <w:szCs w:val="24"/>
         </w:rPr>
+        <w:lastRenderedPageBreak/>
         <w:t>GetValue:</w:t>
       </w:r>
       <w:r>
@@ -4411,7 +4468,6 @@
           <w:sz w:val="24"/>
           <w:szCs w:val="24"/>
         </w:rPr>
-        <w:lastRenderedPageBreak/>
         <w:t>CheckValue:</w:t>
       </w:r>
       <w:r>
@@ -5786,28 +5842,6 @@
         </w:rPr>
         <w:t>вычислений в них одинаковая.</w:t>
       </w:r>
-    </w:p>
-    <w:p>
-      <w:pPr>
-        <w:pStyle w:val="a6"/>
-        <w:ind w:left="1416"/>
-        <w:rPr>
-          <w:rFonts w:eastAsiaTheme="minorEastAsia"/>
-          <w:sz w:val="24"/>
-          <w:szCs w:val="24"/>
-        </w:rPr>
-      </w:pPr>
-    </w:p>
-    <w:p>
-      <w:pPr>
-        <w:pStyle w:val="a6"/>
-        <w:ind w:left="1416"/>
-        <w:rPr>
-          <w:rFonts w:eastAsiaTheme="minorEastAsia"/>
-          <w:sz w:val="24"/>
-          <w:szCs w:val="24"/>
-        </w:rPr>
-      </w:pPr>
     </w:p>
     <w:p>
       <w:pPr>
